--- a/СПО_ЛР04_СПиП.docx
+++ b/СПО_ЛР04_СПиП.docx
@@ -71,12 +71,7 @@
         <w:pStyle w:val="Heading1"/>
       </w:pPr>
       <w:r>
-        <w:t>Теоретические св</w:t>
-      </w:r>
-      <w:bookmarkStart w:id="1" w:name="_GoBack"/>
-      <w:bookmarkEnd w:id="1"/>
-      <w:r>
-        <w:t>едения</w:t>
+        <w:t>Теоретические сведения</w:t>
       </w:r>
     </w:p>
     <w:p>
@@ -100,21 +95,11 @@
       <w:r>
         <w:t>В грубом приближении сложность многопоточного программирования проистекает из того, что в любой точке программы её выполнение может прерваться и перейти к другому потоку или процессу. Упорядочить работу потоков можно, опираясь на действия, которые прерваны быть не могут — атомарные операции (см. </w:t>
       </w:r>
-      <w:r>
-        <w:fldChar w:fldCharType="begin"/>
-      </w:r>
-      <w:r>
-        <w:instrText xml:space="preserve"> REF __RefHeading__1297_1978133723 \p </w:instrText>
-      </w:r>
-      <w:r>
-        <w:fldChar w:fldCharType="separate"/>
-      </w:r>
-      <w:r>
-        <w:t>ниже</w:t>
-      </w:r>
-      <w:r>
-        <w:fldChar w:fldCharType="end"/>
-      </w:r>
+      <w:fldSimple w:instr=" REF __RefHeading__1297_1978133723 \p ">
+        <w:r>
+          <w:t>ниже</w:t>
+        </w:r>
+      </w:fldSimple>
       <w:r>
         <w:t>).</w:t>
       </w:r>
@@ -139,12 +124,12 @@
       <w:pPr>
         <w:pStyle w:val="Heading2"/>
       </w:pPr>
-      <w:bookmarkStart w:id="2" w:name="__RefHeading__1297_1978133723"/>
+      <w:bookmarkStart w:id="1" w:name="__RefHeading__1297_1978133723"/>
       <w:r>
         <w:lastRenderedPageBreak/>
         <w:t>Атомарные операции</w:t>
       </w:r>
-      <w:bookmarkEnd w:id="2"/>
+      <w:bookmarkEnd w:id="1"/>
     </w:p>
     <w:p>
       <w:pPr>
@@ -511,11 +496,11 @@
       <w:pPr>
         <w:pStyle w:val="a0"/>
       </w:pPr>
-      <w:bookmarkStart w:id="3" w:name="_Ref436095581"/>
+      <w:bookmarkStart w:id="2" w:name="_Ref436095581"/>
       <w:r>
         <w:t>InterlockedIncrement(&amp;i);</w:t>
       </w:r>
-      <w:bookmarkEnd w:id="3"/>
+      <w:bookmarkEnd w:id="2"/>
     </w:p>
     <w:p>
       <w:pPr>
@@ -528,11 +513,11 @@
           <w:docGrid w:linePitch="360"/>
         </w:sectPr>
       </w:pPr>
-      <w:bookmarkStart w:id="4" w:name="_Ref436095589"/>
+      <w:bookmarkStart w:id="3" w:name="_Ref436095589"/>
       <w:r>
         <w:t>InterlockedIncrement(&amp;j);</w:t>
       </w:r>
-      <w:bookmarkEnd w:id="4"/>
+      <w:bookmarkEnd w:id="3"/>
     </w:p>
     <w:p>
       <w:pPr>
@@ -958,20 +943,30 @@
           <w:numId w:val="34"/>
         </w:numPr>
       </w:pPr>
-      <w:bookmarkStart w:id="5" w:name="_Ref436095680"/>
+      <w:bookmarkStart w:id="4" w:name="_Ref436095680"/>
       <w:r>
         <w:lastRenderedPageBreak/>
         <w:t>DWORD i = 0, j = 0;</w:t>
       </w:r>
+      <w:bookmarkEnd w:id="4"/>
+    </w:p>
+    <w:p>
+      <w:pPr>
+        <w:pStyle w:val="a0"/>
+      </w:pPr>
+      <w:bookmarkStart w:id="5" w:name="_Ref436095681"/>
+      <w:r>
+        <w:t>CRITICAL_SECTION cs;</w:t>
+      </w:r>
       <w:bookmarkEnd w:id="5"/>
     </w:p>
     <w:p>
       <w:pPr>
         <w:pStyle w:val="a0"/>
       </w:pPr>
-      <w:bookmarkStart w:id="6" w:name="_Ref436095681"/>
-      <w:r>
-        <w:t>CRITICAL_SECTION cs;</w:t>
+      <w:bookmarkStart w:id="6" w:name="_Ref436095685"/>
+      <w:r>
+        <w:t>InitializeCriticalSection(&amp;cs);</w:t>
       </w:r>
       <w:bookmarkEnd w:id="6"/>
     </w:p>
@@ -979,9 +974,9 @@
       <w:pPr>
         <w:pStyle w:val="a0"/>
       </w:pPr>
-      <w:bookmarkStart w:id="7" w:name="_Ref436095685"/>
-      <w:r>
-        <w:t>InitializeCriticalSection(&amp;cs);</w:t>
+      <w:bookmarkStart w:id="7" w:name="_Ref436095686"/>
+      <w:r>
+        <w:t>EnterCriticalSection(&amp;cs);</w:t>
       </w:r>
       <w:bookmarkEnd w:id="7"/>
     </w:p>
@@ -989,9 +984,9 @@
       <w:pPr>
         <w:pStyle w:val="a0"/>
       </w:pPr>
-      <w:bookmarkStart w:id="8" w:name="_Ref436095686"/>
-      <w:r>
-        <w:t>EnterCriticalSection(&amp;cs);</w:t>
+      <w:bookmarkStart w:id="8" w:name="_Ref436095689"/>
+      <w:r>
+        <w:t>i = i + 1;</w:t>
       </w:r>
       <w:bookmarkEnd w:id="8"/>
     </w:p>
@@ -999,21 +994,11 @@
       <w:pPr>
         <w:pStyle w:val="a0"/>
       </w:pPr>
-      <w:bookmarkStart w:id="9" w:name="_Ref436095689"/>
-      <w:r>
-        <w:t>i = i + 1;</w:t>
+      <w:bookmarkStart w:id="9" w:name="_Ref436095690"/>
+      <w:r>
+        <w:t>j = j + 1;</w:t>
       </w:r>
       <w:bookmarkEnd w:id="9"/>
-    </w:p>
-    <w:p>
-      <w:pPr>
-        <w:pStyle w:val="a0"/>
-      </w:pPr>
-      <w:bookmarkStart w:id="10" w:name="_Ref436095690"/>
-      <w:r>
-        <w:t>j = j + 1;</w:t>
-      </w:r>
-      <w:bookmarkEnd w:id="10"/>
     </w:p>
     <w:p>
       <w:pPr>
@@ -1026,11 +1011,11 @@
           <w:docGrid w:linePitch="360"/>
         </w:sectPr>
       </w:pPr>
-      <w:bookmarkStart w:id="11" w:name="_Ref436095691"/>
+      <w:bookmarkStart w:id="10" w:name="_Ref436095691"/>
       <w:r>
         <w:t>LeaveCriticalSection(&amp;cs);</w:t>
       </w:r>
-      <w:bookmarkEnd w:id="11"/>
+      <w:bookmarkEnd w:id="10"/>
     </w:p>
     <w:p>
       <w:pPr>
@@ -1260,15 +1245,7 @@
         <w:t>()</w:t>
       </w:r>
       <w:r>
-        <w:t xml:space="preserve">: если критическая область свободна, поток входит в неё, если же КО занята, вместо блокировки потока функция просто </w:t>
-      </w:r>
-      <w:proofErr w:type="gramStart"/>
-      <w:r>
-        <w:t>возвращает</w:t>
-      </w:r>
-      <w:proofErr w:type="gramEnd"/>
-      <w:r>
-        <w:t> </w:t>
+        <w:t>: если критическая область свободна, поток входит в неё, если же КО занята, вместо блокировки потока функция просто возвращает </w:t>
       </w:r>
       <w:r>
         <w:rPr>
@@ -1938,14 +1915,28 @@
         <w:t>()</w:t>
       </w:r>
       <w:r>
-        <w:t xml:space="preserve">, которая позволяет указать максимальное значение счетчика семафора (число одновременных пользователей общего ресурса). Возможности получить текущее значение счетчика семафора не предоставляется. Если необходим доступ к семафору из разных процессов, можно задать имя семафора, а затем получать его дескриптор в других процессах функцией </w:t>
-      </w:r>
-      <w:r>
-        <w:rPr>
-          <w:rStyle w:val="Char0"/>
-          <w:sz w:val="22"/>
-        </w:rPr>
-        <w:t>OpenSemaphore()</w:t>
+        <w:t xml:space="preserve">, которая позволяет указать </w:t>
+      </w:r>
+      <w:r>
+        <w:t>начальное и </w:t>
+      </w:r>
+      <w:r>
+        <w:t xml:space="preserve">максимальное значение счетчика семафора (число одновременных пользователей общего ресурса). Если необходим доступ к семафору из разных процессов, можно задать имя семафора, а затем получать его дескриптор в других процессах функцией </w:t>
+      </w:r>
+      <w:r>
+        <w:rPr>
+          <w:rStyle w:val="Char0"/>
+          <w:sz w:val="22"/>
+        </w:rPr>
+        <w:t>OpenSemaphore</w:t>
+      </w:r>
+      <w:r>
+        <w:rPr>
+          <w:rStyle w:val="Char0"/>
+          <w:sz w:val="22"/>
+          <w:lang w:val="ru-RU"/>
+        </w:rPr>
+        <w:t>()</w:t>
       </w:r>
       <w:r>
         <w:t xml:space="preserve">.  </w:t>
@@ -1963,10 +1954,21 @@
           <w:rStyle w:val="Char0"/>
           <w:sz w:val="22"/>
         </w:rPr>
-        <w:t>ReleaseSemaphore()</w:t>
-      </w:r>
-      <w:r>
-        <w:t>. Прекращение доступа к семафорам и их уничтожение выполняется аналогично мьютексам.</w:t>
+        <w:t>ReleaseSemaphore</w:t>
+      </w:r>
+      <w:r>
+        <w:rPr>
+          <w:rStyle w:val="Char0"/>
+          <w:sz w:val="22"/>
+          <w:lang w:val="ru-RU"/>
+        </w:rPr>
+        <w:t>()</w:t>
+      </w:r>
+      <w:r>
+        <w:t xml:space="preserve">, с помощью которой можно также определить значение счетчика. </w:t>
+      </w:r>
+      <w:r>
+        <w:t>Прекращение доступа к семафорам и их уничтожение выполняется аналогично мьютексам.</w:t>
       </w:r>
     </w:p>
     <w:p>
@@ -2013,7 +2015,15 @@
           <w:rStyle w:val="Char0"/>
           <w:sz w:val="22"/>
         </w:rPr>
-        <w:t>CreateEvent()</w:t>
+        <w:t>CreateEvent</w:t>
+      </w:r>
+      <w:r>
+        <w:rPr>
+          <w:rStyle w:val="Char0"/>
+          <w:sz w:val="22"/>
+          <w:lang w:val="ru-RU"/>
+        </w:rPr>
+        <w:t>()</w:t>
       </w:r>
       <w:r>
         <w:t xml:space="preserve"> и </w:t>
@@ -2023,7 +2033,15 @@
           <w:rStyle w:val="Char0"/>
           <w:sz w:val="22"/>
         </w:rPr>
-        <w:t>OpenEvent()</w:t>
+        <w:t>OpenEvent</w:t>
+      </w:r>
+      <w:r>
+        <w:rPr>
+          <w:rStyle w:val="Char0"/>
+          <w:sz w:val="22"/>
+          <w:lang w:val="ru-RU"/>
+        </w:rPr>
+        <w:t>()</w:t>
       </w:r>
       <w:r>
         <w:t xml:space="preserve"> аналогично мьютексам. События могут быть сбрасываемыми автоматически (</w:t>
@@ -2042,14 +2060,30 @@
       </w:r>
       <w:proofErr w:type="spellEnd"/>
       <w:r>
-        <w:t>). В первом случае после оповещения пробуждается один из ожидавших наступления события потоков, а для прочих событие по-прежнему считается не наступившим. После оповещения о сбрасываемых вручную событиях они считаются наступившими до тех пор, пока не будет вызвана функция </w:t>
-      </w:r>
-      <w:r>
-        <w:rPr>
-          <w:rStyle w:val="Char0"/>
-          <w:sz w:val="22"/>
-        </w:rPr>
-        <w:t>ResetEvent()</w:t>
+        <w:t xml:space="preserve">). В первом случае после оповещения пробуждается один из ожидавших наступления события потоков, а для прочих событие по-прежнему считается не наступившим. После оповещения о сбрасываемых вручную </w:t>
+      </w:r>
+      <w:proofErr w:type="gramStart"/>
+      <w:r>
+        <w:t>событиях</w:t>
+      </w:r>
+      <w:proofErr w:type="gramEnd"/>
+      <w:r>
+        <w:t xml:space="preserve"> они считаются наступившими до тех пор, пока не будет вызвана функция </w:t>
+      </w:r>
+      <w:r>
+        <w:rPr>
+          <w:rStyle w:val="Char0"/>
+          <w:sz w:val="22"/>
+        </w:rPr>
+        <w:t>ResetEvent</w:t>
+      </w:r>
+      <w:r>
+        <w:rPr>
+          <w:rStyle w:val="Char0"/>
+          <w:sz w:val="22"/>
+          <w:lang w:val="ru-RU"/>
+        </w:rPr>
+        <w:t>()</w:t>
       </w:r>
       <w:r>
         <w:t>; ожидавшие события потоки пробуждаются один за другим. Неизвестно, успеют ли все потоки, ожидавшие наступления события, начать работу, пока событие не будет сброшено, поэтому бывает удобнее функция </w:t>
@@ -2059,7 +2093,15 @@
           <w:rStyle w:val="Char0"/>
           <w:sz w:val="22"/>
         </w:rPr>
-        <w:t>PulseEvent()</w:t>
+        <w:t>PulseEvent</w:t>
+      </w:r>
+      <w:r>
+        <w:rPr>
+          <w:rStyle w:val="Char0"/>
+          <w:sz w:val="22"/>
+          <w:lang w:val="ru-RU"/>
+        </w:rPr>
+        <w:t>()</w:t>
       </w:r>
       <w:r>
         <w:t xml:space="preserve">: после её вызова </w:t>
@@ -2122,30 +2164,39 @@
         <w:pStyle w:val="Heading3"/>
       </w:pPr>
       <w:r>
+        <w:t>Циклические блокировки (</w:t>
+      </w:r>
+      <w:proofErr w:type="spellStart"/>
+      <w:r>
+        <w:t>spinlock</w:t>
+      </w:r>
+      <w:proofErr w:type="spellEnd"/>
+      <w:r>
+        <w:t>)</w:t>
+      </w:r>
+    </w:p>
+    <w:p>
+      <w:pPr>
+        <w:pStyle w:val="BodyText"/>
+      </w:pPr>
+      <w:r>
+        <w:t>Синхронизацию возможно выполнить и без системных примитивов, пользуясь только атомарными переменными. Поток может ожидать в простом цикле, пока атомар</w:t>
+      </w:r>
+      <w:r>
+        <w:t xml:space="preserve">ный </w:t>
+      </w:r>
+      <w:r>
         <w:lastRenderedPageBreak/>
-        <w:t>Циклические блокировки (</w:t>
-      </w:r>
-      <w:proofErr w:type="spellStart"/>
-      <w:r>
-        <w:t>spinlock</w:t>
-      </w:r>
-      <w:proofErr w:type="spellEnd"/>
-      <w:r>
-        <w:t>)</w:t>
-      </w:r>
-    </w:p>
-    <w:p>
-      <w:pPr>
-        <w:pStyle w:val="BodyText"/>
-      </w:pPr>
-      <w:r>
-        <w:t>Синхронизацию возможно выполнить и без системных примитивов, пользуясь только атомарными переменными. Поток может ожидать в простом цикле, пока атомар</w:t>
-      </w:r>
-      <w:r>
-        <w:t xml:space="preserve">ный флаг </w:t>
-      </w:r>
-      <w:r>
-        <w:t>не примет значения «истина», а другой поток может изменять значение флага (сигнализировать о событии). Состояние ожидающего потока при этом остается активным, то есть, он продолжает расходовать процессорное время. С другой стороны, если ожидание длится недолго, затраты могут оказаться меньше, чем на системный вызов для перевода потока в состояние ожидания, а затем н</w:t>
+        <w:t xml:space="preserve">флаг </w:t>
+      </w:r>
+      <w:r>
+        <w:t>не примет значения «истина», а другой поток может изменять значение флага (сигнализировать о событии). Состояние ожидающего потока при этом остается активным, то есть, он продолжает расходовать процессорное время. С другой стороны, если ожидание длится недолго, затраты</w:t>
+      </w:r>
+      <w:r>
+        <w:t xml:space="preserve"> времени ЦП</w:t>
+      </w:r>
+      <w:r>
+        <w:t xml:space="preserve"> могут оказаться меньше, чем на системный вызов для перевода потока в состояние ожидания, а затем н</w:t>
       </w:r>
       <w:r>
         <w:t xml:space="preserve">а пробуждение потока. Можно </w:t>
@@ -2172,7 +2223,7 @@
           <w:rPr>
             <w:rStyle w:val="Hyperlink"/>
           </w:rPr>
-          <w:t>настроить критическую область</w:t>
+          <w:t>настроив критическую область</w:t>
         </w:r>
       </w:hyperlink>
       <w:r>
@@ -2192,6 +2243,8 @@
       <w:r>
         <w:t xml:space="preserve"> ожидание.</w:t>
       </w:r>
+      <w:bookmarkStart w:id="11" w:name="_GoBack"/>
+      <w:bookmarkEnd w:id="11"/>
     </w:p>
     <w:p>
       <w:pPr>
@@ -2356,69 +2409,148 @@
         <w:pStyle w:val="BodyText"/>
       </w:pPr>
       <w:r>
+        <w:t xml:space="preserve">Заголовочный файл </w:t>
+      </w:r>
+      <w:r>
+        <w:rPr>
+          <w:rStyle w:val="Char0"/>
+          <w:sz w:val="22"/>
+          <w:lang w:val="ru-RU"/>
+        </w:rPr>
+        <w:t>&lt;</w:t>
+      </w:r>
+      <w:r>
+        <w:rPr>
+          <w:rStyle w:val="Char0"/>
+          <w:sz w:val="22"/>
+        </w:rPr>
+        <w:t>atomic</w:t>
+      </w:r>
+      <w:r>
+        <w:rPr>
+          <w:rStyle w:val="Char0"/>
+          <w:sz w:val="22"/>
+          <w:lang w:val="ru-RU"/>
+        </w:rPr>
+        <w:t>&gt;</w:t>
+      </w:r>
+      <w:r>
+        <w:t xml:space="preserve"> содержит классы и шаблоны классов для атомарных типов данных: </w:t>
+      </w:r>
+      <w:r>
+        <w:rPr>
+          <w:rStyle w:val="Char0"/>
+          <w:sz w:val="22"/>
+        </w:rPr>
+        <w:t>std</w:t>
+      </w:r>
+      <w:r>
+        <w:rPr>
+          <w:rStyle w:val="Char0"/>
+          <w:sz w:val="22"/>
+          <w:lang w:val="ru-RU"/>
+        </w:rPr>
+        <w:t>::</w:t>
+      </w:r>
+      <w:r>
+        <w:rPr>
+          <w:rStyle w:val="Char0"/>
+          <w:sz w:val="22"/>
+        </w:rPr>
+        <w:t>atomic</w:t>
+      </w:r>
+      <w:r>
+        <w:rPr>
+          <w:rStyle w:val="Char0"/>
+          <w:sz w:val="22"/>
+          <w:lang w:val="ru-RU"/>
+        </w:rPr>
+        <w:t>_</w:t>
+      </w:r>
+      <w:r>
+        <w:rPr>
+          <w:rStyle w:val="Char0"/>
+          <w:sz w:val="22"/>
+        </w:rPr>
+        <w:t>int</w:t>
+      </w:r>
+      <w:r>
+        <w:t xml:space="preserve">, </w:t>
+      </w:r>
+      <w:r>
+        <w:rPr>
+          <w:rStyle w:val="Char0"/>
+          <w:sz w:val="22"/>
+        </w:rPr>
+        <w:t>std</w:t>
+      </w:r>
+      <w:r>
+        <w:rPr>
+          <w:rStyle w:val="Char0"/>
+          <w:sz w:val="22"/>
+          <w:lang w:val="ru-RU"/>
+        </w:rPr>
+        <w:t>::</w:t>
+      </w:r>
+      <w:r>
+        <w:rPr>
+          <w:rStyle w:val="Char0"/>
+          <w:sz w:val="22"/>
+        </w:rPr>
+        <w:t>atomic</w:t>
+      </w:r>
+      <w:r>
+        <w:rPr>
+          <w:rStyle w:val="Char0"/>
+          <w:sz w:val="22"/>
+          <w:lang w:val="ru-RU"/>
+        </w:rPr>
+        <w:t>_</w:t>
+      </w:r>
+      <w:r>
+        <w:rPr>
+          <w:rStyle w:val="Char0"/>
+          <w:sz w:val="22"/>
+        </w:rPr>
+        <w:t>double</w:t>
+      </w:r>
+      <w:r>
+        <w:t xml:space="preserve"> и т. п. Над переменными этих типов возможны все те же операции, что и над обычными (</w:t>
+      </w:r>
+      <w:proofErr w:type="spellStart"/>
+      <w:r>
+        <w:rPr>
+          <w:rStyle w:val="aa"/>
+          <w:sz w:val="22"/>
+        </w:rPr>
+        <w:t>int</w:t>
+      </w:r>
+      <w:proofErr w:type="spellEnd"/>
+      <w:r>
+        <w:t xml:space="preserve">, </w:t>
+      </w:r>
+      <w:proofErr w:type="spellStart"/>
+      <w:r>
+        <w:rPr>
+          <w:rStyle w:val="aa"/>
+          <w:sz w:val="22"/>
+        </w:rPr>
+        <w:t>double</w:t>
+      </w:r>
+      <w:proofErr w:type="spellEnd"/>
+      <w:r>
+        <w:t xml:space="preserve"> и т. п.), но их </w:t>
+      </w:r>
+      <w:r>
         <w:lastRenderedPageBreak/>
-        <w:t xml:space="preserve">Заголовочный файл </w:t>
-      </w:r>
-      <w:r>
-        <w:rPr>
-          <w:rStyle w:val="Char0"/>
-          <w:sz w:val="22"/>
-        </w:rPr>
-        <w:t>&lt;atomic&gt;</w:t>
-      </w:r>
-      <w:r>
-        <w:t xml:space="preserve"> содержит классы и шаблоны классов для атомарных типов данных: </w:t>
-      </w:r>
-      <w:r>
-        <w:rPr>
-          <w:rStyle w:val="Char0"/>
-          <w:sz w:val="22"/>
-        </w:rPr>
-        <w:t>std::atomic_int</w:t>
-      </w:r>
-      <w:r>
-        <w:t xml:space="preserve">, </w:t>
-      </w:r>
-      <w:r>
-        <w:rPr>
-          <w:rStyle w:val="Char0"/>
-          <w:sz w:val="22"/>
-        </w:rPr>
-        <w:t>std::atomic_double</w:t>
-      </w:r>
-      <w:r>
-        <w:t xml:space="preserve"> и т. п. Над переменными этих типов возможны все те же операции, что и над обычными (</w:t>
+        <w:t xml:space="preserve">реализация </w:t>
       </w:r>
       <w:proofErr w:type="spellStart"/>
       <w:r>
-        <w:rPr>
-          <w:rStyle w:val="aa"/>
-          <w:sz w:val="22"/>
-        </w:rPr>
-        <w:t>int</w:t>
+        <w:t>атомарна</w:t>
       </w:r>
       <w:proofErr w:type="spellEnd"/>
       <w:r>
-        <w:t xml:space="preserve">, </w:t>
-      </w:r>
-      <w:proofErr w:type="spellStart"/>
-      <w:r>
-        <w:rPr>
-          <w:rStyle w:val="aa"/>
-          <w:sz w:val="22"/>
-        </w:rPr>
-        <w:t>double</w:t>
-      </w:r>
-      <w:proofErr w:type="spellEnd"/>
-      <w:r>
-        <w:t xml:space="preserve"> и т. п.), но их реализация </w:t>
-      </w:r>
-      <w:proofErr w:type="spellStart"/>
-      <w:r>
-        <w:t>атомарна</w:t>
-      </w:r>
-      <w:proofErr w:type="spellEnd"/>
-      <w:r>
         <w:t xml:space="preserve">. Гарантированно без блокировок реализует инструкцию TSL (CAS) класс </w:t>
       </w:r>
       <w:r>
@@ -2426,7 +2558,37 @@
           <w:rStyle w:val="Char0"/>
           <w:sz w:val="22"/>
         </w:rPr>
-        <w:t>std::atomic_flag</w:t>
+        <w:t>std</w:t>
+      </w:r>
+      <w:r>
+        <w:rPr>
+          <w:rStyle w:val="Char0"/>
+          <w:sz w:val="22"/>
+          <w:lang w:val="ru-RU"/>
+        </w:rPr>
+        <w:t>::</w:t>
+      </w:r>
+      <w:r>
+        <w:rPr>
+          <w:rStyle w:val="Char0"/>
+          <w:sz w:val="22"/>
+        </w:rPr>
+        <w:t>atomic</w:t>
+      </w:r>
+      <w:r>
+        <w:rPr>
+          <w:rStyle w:val="Char0"/>
+          <w:sz w:val="22"/>
+          <w:lang w:val="ru-RU"/>
+        </w:rPr>
+        <w:t>_</w:t>
+      </w:r>
+      <w:r>
+        <w:rPr>
+          <w:rStyle w:val="Char0"/>
+          <w:sz w:val="22"/>
+        </w:rPr>
+        <w:t>flag</w:t>
       </w:r>
       <w:r>
         <w:t>.</w:t>
@@ -2444,7 +2606,22 @@
           <w:rStyle w:val="Char0"/>
           <w:sz w:val="22"/>
         </w:rPr>
-        <w:t>std::mutex</w:t>
+        <w:t>std</w:t>
+      </w:r>
+      <w:r>
+        <w:rPr>
+          <w:rStyle w:val="Char0"/>
+          <w:sz w:val="22"/>
+          <w:lang w:val="ru-RU"/>
+        </w:rPr>
+        <w:t>::</w:t>
+      </w:r>
+      <w:r>
+        <w:rPr>
+          <w:rStyle w:val="Char0"/>
+          <w:sz w:val="22"/>
+        </w:rPr>
+        <w:t>mutex</w:t>
       </w:r>
       <w:r>
         <w:t xml:space="preserve"> из заголовочного файла </w:t>
@@ -2453,8 +2630,24 @@
         <w:rPr>
           <w:rStyle w:val="Char0"/>
           <w:sz w:val="22"/>
-        </w:rPr>
-        <w:t>&lt;mutex&gt;</w:t>
+          <w:lang w:val="ru-RU"/>
+        </w:rPr>
+        <w:t>&lt;</w:t>
+      </w:r>
+      <w:r>
+        <w:rPr>
+          <w:rStyle w:val="Char0"/>
+          <w:sz w:val="22"/>
+        </w:rPr>
+        <w:t>mutex</w:t>
+      </w:r>
+      <w:r>
+        <w:rPr>
+          <w:rStyle w:val="Char0"/>
+          <w:sz w:val="22"/>
+          <w:lang w:val="ru-RU"/>
+        </w:rPr>
+        <w:t>&gt;</w:t>
       </w:r>
       <w:r>
         <w:t xml:space="preserve"> представляет критическую область.  Средств синхронизации для </w:t>
@@ -2489,7 +2682,22 @@
           <w:rStyle w:val="Char0"/>
           <w:sz w:val="22"/>
         </w:rPr>
-        <w:t>std::thread</w:t>
+        <w:t>std</w:t>
+      </w:r>
+      <w:r>
+        <w:rPr>
+          <w:rStyle w:val="Char0"/>
+          <w:sz w:val="22"/>
+          <w:lang w:val="ru-RU"/>
+        </w:rPr>
+        <w:t>::</w:t>
+      </w:r>
+      <w:r>
+        <w:rPr>
+          <w:rStyle w:val="Char0"/>
+          <w:sz w:val="22"/>
+        </w:rPr>
+        <w:t>thread</w:t>
       </w:r>
       <w:r>
         <w:t xml:space="preserve"> доступен в заголовочном файле </w:t>
@@ -2498,8 +2706,24 @@
         <w:rPr>
           <w:rStyle w:val="Char0"/>
           <w:sz w:val="22"/>
-        </w:rPr>
-        <w:t>&lt;thread&gt;</w:t>
+          <w:lang w:val="ru-RU"/>
+        </w:rPr>
+        <w:t>&lt;</w:t>
+      </w:r>
+      <w:r>
+        <w:rPr>
+          <w:rStyle w:val="Char0"/>
+          <w:sz w:val="22"/>
+        </w:rPr>
+        <w:t>thread</w:t>
+      </w:r>
+      <w:r>
+        <w:rPr>
+          <w:rStyle w:val="Char0"/>
+          <w:sz w:val="22"/>
+          <w:lang w:val="ru-RU"/>
+        </w:rPr>
+        <w:t>&gt;</w:t>
       </w:r>
       <w:r>
         <w:t xml:space="preserve">. Также в STL присутствуют условные переменные (аналог событий </w:t>
@@ -2533,7 +2757,37 @@
           <w:rStyle w:val="Char0"/>
           <w:sz w:val="22"/>
         </w:rPr>
-        <w:t>std::lock_guard</w:t>
+        <w:t>std</w:t>
+      </w:r>
+      <w:r>
+        <w:rPr>
+          <w:rStyle w:val="Char0"/>
+          <w:sz w:val="22"/>
+          <w:lang w:val="ru-RU"/>
+        </w:rPr>
+        <w:t>::</w:t>
+      </w:r>
+      <w:r>
+        <w:rPr>
+          <w:rStyle w:val="Char0"/>
+          <w:sz w:val="22"/>
+        </w:rPr>
+        <w:t>lock</w:t>
+      </w:r>
+      <w:r>
+        <w:rPr>
+          <w:rStyle w:val="Char0"/>
+          <w:sz w:val="22"/>
+          <w:lang w:val="ru-RU"/>
+        </w:rPr>
+        <w:t>_</w:t>
+      </w:r>
+      <w:r>
+        <w:rPr>
+          <w:rStyle w:val="Char0"/>
+          <w:sz w:val="22"/>
+        </w:rPr>
+        <w:t>guard</w:t>
       </w:r>
       <w:r>
         <w:t>.</w:t>
@@ -2670,7 +2924,15 @@
           <w:rStyle w:val="Char0"/>
           <w:sz w:val="22"/>
         </w:rPr>
-        <w:t>Execute()</w:t>
+        <w:t>Execute</w:t>
+      </w:r>
+      <w:r>
+        <w:rPr>
+          <w:rStyle w:val="Char0"/>
+          <w:sz w:val="22"/>
+          <w:lang w:val="ru-RU"/>
+        </w:rPr>
+        <w:t>()</w:t>
       </w:r>
       <w:r>
         <w:t xml:space="preserve">. Специальный метод </w:t>
@@ -2680,7 +2942,15 @@
           <w:rStyle w:val="Char0"/>
           <w:sz w:val="22"/>
         </w:rPr>
-        <w:t>Synchronize()</w:t>
+        <w:t>Synchronize</w:t>
+      </w:r>
+      <w:r>
+        <w:rPr>
+          <w:rStyle w:val="Char0"/>
+          <w:sz w:val="22"/>
+          <w:lang w:val="ru-RU"/>
+        </w:rPr>
+        <w:t>()</w:t>
       </w:r>
       <w:r>
         <w:t xml:space="preserve"> позволяет выполнить код в специальной критической области, глобальной для всех потоков </w:t>
@@ -2698,7 +2968,15 @@
           <w:rStyle w:val="Char0"/>
           <w:sz w:val="22"/>
         </w:rPr>
-        <w:t>Synchronize()</w:t>
+        <w:t>Synchronize</w:t>
+      </w:r>
+      <w:r>
+        <w:rPr>
+          <w:rStyle w:val="Char0"/>
+          <w:sz w:val="22"/>
+          <w:lang w:val="ru-RU"/>
+        </w:rPr>
+        <w:t>()</w:t>
       </w:r>
       <w:r>
         <w:t xml:space="preserve"> необходимо использовать для обращения к оконному интерфейсу из фоновых потоков.</w:t>
@@ -3832,10 +4110,10 @@
         </w:numPr>
       </w:pPr>
       <w:r>
-        <w:t>Запустить программу, пронаблюдать</w:t>
-      </w:r>
-      <w:r>
-        <w:t>, занести в отчет</w:t>
+        <w:t xml:space="preserve">Запустить программу, </w:t>
+      </w:r>
+      <w:r>
+        <w:t>занести в отчет</w:t>
       </w:r>
       <w:r>
         <w:t xml:space="preserve"> и объяснить результаты.</w:t>
@@ -3914,7 +4192,24 @@
         <w:t>семафором</w:t>
       </w:r>
       <w:r>
-        <w:t>, либо создавать его.</w:t>
+        <w:t>, либо со</w:t>
+      </w:r>
+      <w:r>
+        <w:t>здавать его.</w:t>
+      </w:r>
+    </w:p>
+    <w:p>
+      <w:pPr>
+        <w:pStyle w:val="af"/>
+      </w:pPr>
+      <w:r>
+        <w:rPr>
+          <w:i/>
+        </w:rPr>
+        <w:t>Указание.</w:t>
+      </w:r>
+      <w:r>
+        <w:t xml:space="preserve"> Можно выбрать небольшой предел значения счетчик, например, 16.</w:t>
       </w:r>
     </w:p>
     <w:p>
@@ -4082,9 +4377,6 @@
     <w:p>
       <w:pPr>
         <w:pStyle w:val="af"/>
-        <w:rPr>
-          <w:lang w:val="en-US"/>
-        </w:rPr>
       </w:pPr>
       <w:r>
         <w:rPr>
@@ -4674,7 +4966,7 @@
       <w:rPr>
         <w:noProof/>
       </w:rPr>
-      <w:t>5</w:t>
+      <w:t>6</w:t>
     </w:r>
     <w:r>
       <w:rPr>
@@ -6602,7 +6894,6 @@
     <w:lvl w:ilvl="0" w:tplc="950EB384">
       <w:start w:val="1"/>
       <w:numFmt w:val="decimal"/>
-      <w:pStyle w:val="Heading1Char"/>
       <w:lvlText w:val="%1."/>
       <w:lvlJc w:val="left"/>
       <w:pPr>
@@ -9109,7 +9400,7 @@
 </file>
 
 <file path=customXml/itemProps1.xml><?xml version="1.0" encoding="utf-8"?>
-<ds:datastoreItem xmlns:ds="http://schemas.openxmlformats.org/officeDocument/2006/customXml" ds:itemID="{00E58869-C250-477B-9606-7935E5AE9ADA}">
+<ds:datastoreItem xmlns:ds="http://schemas.openxmlformats.org/officeDocument/2006/customXml" ds:itemID="{96C51B0D-C67F-47CD-B492-B16889F97CE1}">
   <ds:schemaRefs>
     <ds:schemaRef ds:uri="http://schemas.openxmlformats.org/officeDocument/2006/bibliography"/>
   </ds:schemaRefs>
